--- a/formats/african_independence_pastoral_freedom_constraint_complete.docx
+++ b/formats/african_independence_pastoral_freedom_constraint_complete.docx
@@ -99,7 +99,7 @@
         <w:pStyle w:val="FirstParagraph"/>
       </w:pPr>
       <w:r>
-        <w:t xml:space="preserve">The sun was a physical weight. It pressed down on the tin roof of the Land Rover, on the red dust road, on the back of Samuel’s neck where his shirt collar had wilted hours ago. He drove with one elbow cocked out the window, the air he pulled in hot and thick as broth. Beside him, on the passenger seat, a file folder sweated a dark circle into the leather. It held the deed, the surveyor’s map, the letters from the lawyer in Nairobi. The papers said this land was his. Samuel wasn’t sure he believed papers anymore.</w:t>
+        <w:t xml:space="preserve">Freedom tasted of dust and diesel fumes. Kofi watched the last colonial flag descend, its fabric snapping like a dry palm frond in the hot wind. The crowd roared, a single living thing, but his own chest felt tight, bound by invisible wires. The land was theirs now. The work, just beginning.</w:t>
       </w:r>
     </w:p>
     <w:p>
